--- a/.NET Core对接Id登录.docx
+++ b/.NET Core对接Id登录.docx
@@ -32,15 +32,7 @@
         <w:t>操作文档</w:t>
       </w:r>
     </w:p>
-    <w:p>
-      <w:pPr>
-        <w:rPr>
-          <w:rFonts w:hint="eastAsia"/>
-        </w:rPr>
-      </w:pPr>
-      <w:bookmarkStart w:id="0" w:name="_GoBack"/>
-      <w:bookmarkEnd w:id="0"/>
-    </w:p>
+    <w:p/>
     <w:p>
       <w:pPr>
         <w:outlineLvl w:val="0"/>
@@ -3949,10 +3941,7 @@
         <w:fldChar w:fldCharType="begin"/>
       </w:r>
       <w:r>
-        <w:instrText xml:space="preserve"> HYPE</w:instrText>
-      </w:r>
-      <w:r>
-        <w:instrText xml:space="preserve">RLINK "http://id.lsmaps.com/Login?ReturnUrl=http://ocelot.lsmaps.com:80" </w:instrText>
+        <w:instrText xml:space="preserve"> HYPERLINK "http://id.lsmaps.com/Login?ReturnUrl=http://ocelot.lsmaps.com:80" </w:instrText>
       </w:r>
       <w:r>
         <w:fldChar w:fldCharType="separate"/>
@@ -9428,8 +9417,8 @@
         <w:pStyle w:val="a6"/>
         <w:ind w:left="420" w:firstLineChars="0" w:firstLine="0"/>
         <w:rPr>
-          <w:rFonts w:ascii="新宋体" w:eastAsia="新宋体" w:cs="新宋体" w:hint="eastAsia"/>
-          <w:color w:val="000000"/>
+          <w:rFonts w:ascii="新宋体" w:eastAsia="新宋体" w:cs="新宋体"/>
+          <w:color w:val="0000FF"/>
           <w:kern w:val="0"/>
           <w:sz w:val="19"/>
           <w:szCs w:val="19"/>
@@ -9543,6 +9532,1049 @@
       <w:pPr>
         <w:pStyle w:val="a6"/>
         <w:ind w:left="420" w:firstLineChars="0" w:firstLine="0"/>
+        <w:rPr>
+          <w:rFonts w:ascii="新宋体" w:eastAsia="新宋体" w:cs="新宋体"/>
+          <w:color w:val="000000"/>
+          <w:kern w:val="0"/>
+          <w:sz w:val="19"/>
+          <w:szCs w:val="19"/>
+        </w:rPr>
+      </w:pPr>
+    </w:p>
+    <w:p>
+      <w:pPr>
+        <w:pStyle w:val="a6"/>
+        <w:numPr>
+          <w:ilvl w:val="0"/>
+          <w:numId w:val="3"/>
+        </w:numPr>
+        <w:ind w:firstLineChars="0"/>
+        <w:outlineLvl w:val="1"/>
+        <w:rPr>
+          <w:rFonts w:ascii="新宋体" w:eastAsia="新宋体" w:cs="新宋体"/>
+          <w:color w:val="000000"/>
+          <w:kern w:val="0"/>
+          <w:sz w:val="19"/>
+          <w:szCs w:val="19"/>
+        </w:rPr>
+      </w:pPr>
+      <w:bookmarkStart w:id="0" w:name="_GoBack"/>
+      <w:bookmarkEnd w:id="0"/>
+      <w:r>
+        <w:rPr>
+          <w:rFonts w:ascii="新宋体" w:eastAsia="新宋体" w:cs="新宋体"/>
+          <w:color w:val="000000"/>
+          <w:kern w:val="0"/>
+          <w:sz w:val="19"/>
+          <w:szCs w:val="19"/>
+        </w:rPr>
+        <w:t>其他</w:t>
+      </w:r>
+    </w:p>
+    <w:p>
+      <w:pPr>
+        <w:pStyle w:val="a6"/>
+        <w:ind w:left="420" w:firstLineChars="0" w:firstLine="0"/>
+        <w:rPr>
+          <w:rFonts w:ascii="新宋体" w:eastAsia="新宋体" w:cs="新宋体"/>
+          <w:color w:val="000000"/>
+          <w:kern w:val="0"/>
+          <w:sz w:val="19"/>
+          <w:szCs w:val="19"/>
+        </w:rPr>
+      </w:pPr>
+      <w:r>
+        <w:rPr>
+          <w:rFonts w:ascii="新宋体" w:eastAsia="新宋体" w:cs="新宋体"/>
+          <w:color w:val="000000"/>
+          <w:kern w:val="0"/>
+          <w:sz w:val="19"/>
+          <w:szCs w:val="19"/>
+        </w:rPr>
+        <w:t>涉及</w:t>
+      </w:r>
+      <w:r>
+        <w:rPr>
+          <w:rFonts w:ascii="新宋体" w:eastAsia="新宋体" w:cs="新宋体" w:hint="eastAsia"/>
+          <w:color w:val="000000"/>
+          <w:kern w:val="0"/>
+          <w:sz w:val="19"/>
+          <w:szCs w:val="19"/>
+        </w:rPr>
+        <w:t xml:space="preserve"> </w:t>
+      </w:r>
+      <w:proofErr w:type="spellStart"/>
+      <w:r>
+        <w:rPr>
+          <w:rFonts w:ascii="新宋体" w:eastAsia="新宋体" w:cs="新宋体"/>
+          <w:color w:val="000000"/>
+          <w:kern w:val="0"/>
+          <w:sz w:val="19"/>
+          <w:szCs w:val="19"/>
+        </w:rPr>
+        <w:t>ResParameter</w:t>
+      </w:r>
+      <w:proofErr w:type="spellEnd"/>
+      <w:r>
+        <w:rPr>
+          <w:rFonts w:ascii="新宋体" w:eastAsia="新宋体" w:cs="新宋体"/>
+          <w:color w:val="000000"/>
+          <w:kern w:val="0"/>
+          <w:sz w:val="19"/>
+          <w:szCs w:val="19"/>
+        </w:rPr>
+        <w:t>实体</w:t>
+      </w:r>
+    </w:p>
+    <w:p>
+      <w:pPr>
+        <w:pStyle w:val="a6"/>
+        <w:ind w:left="420" w:firstLineChars="0" w:firstLine="0"/>
+        <w:rPr>
+          <w:rFonts w:ascii="新宋体" w:eastAsia="新宋体" w:cs="新宋体"/>
+          <w:color w:val="000000"/>
+          <w:kern w:val="0"/>
+          <w:sz w:val="19"/>
+          <w:szCs w:val="19"/>
+        </w:rPr>
+      </w:pPr>
+    </w:p>
+    <w:p>
+      <w:pPr>
+        <w:autoSpaceDE w:val="0"/>
+        <w:autoSpaceDN w:val="0"/>
+        <w:adjustRightInd w:val="0"/>
+        <w:ind w:firstLine="420"/>
+        <w:jc w:val="left"/>
+        <w:rPr>
+          <w:rFonts w:ascii="新宋体" w:eastAsia="新宋体" w:cs="新宋体"/>
+          <w:color w:val="000000"/>
+          <w:kern w:val="0"/>
+          <w:sz w:val="19"/>
+          <w:szCs w:val="19"/>
+        </w:rPr>
+      </w:pPr>
+      <w:proofErr w:type="gramStart"/>
+      <w:r>
+        <w:rPr>
+          <w:rFonts w:ascii="新宋体" w:eastAsia="新宋体" w:cs="新宋体"/>
+          <w:color w:val="0000FF"/>
+          <w:kern w:val="0"/>
+          <w:sz w:val="19"/>
+          <w:szCs w:val="19"/>
+        </w:rPr>
+        <w:t>public</w:t>
+      </w:r>
+      <w:proofErr w:type="gramEnd"/>
+      <w:r>
+        <w:rPr>
+          <w:rFonts w:ascii="新宋体" w:eastAsia="新宋体" w:cs="新宋体"/>
+          <w:color w:val="000000"/>
+          <w:kern w:val="0"/>
+          <w:sz w:val="19"/>
+          <w:szCs w:val="19"/>
+        </w:rPr>
+        <w:t xml:space="preserve"> </w:t>
+      </w:r>
+      <w:r>
+        <w:rPr>
+          <w:rFonts w:ascii="新宋体" w:eastAsia="新宋体" w:cs="新宋体"/>
+          <w:color w:val="0000FF"/>
+          <w:kern w:val="0"/>
+          <w:sz w:val="19"/>
+          <w:szCs w:val="19"/>
+        </w:rPr>
+        <w:t>class</w:t>
+      </w:r>
+      <w:r>
+        <w:rPr>
+          <w:rFonts w:ascii="新宋体" w:eastAsia="新宋体" w:cs="新宋体"/>
+          <w:color w:val="000000"/>
+          <w:kern w:val="0"/>
+          <w:sz w:val="19"/>
+          <w:szCs w:val="19"/>
+        </w:rPr>
+        <w:t xml:space="preserve"> </w:t>
+      </w:r>
+      <w:proofErr w:type="spellStart"/>
+      <w:r>
+        <w:rPr>
+          <w:rFonts w:ascii="新宋体" w:eastAsia="新宋体" w:cs="新宋体"/>
+          <w:color w:val="2B91AF"/>
+          <w:kern w:val="0"/>
+          <w:sz w:val="19"/>
+          <w:szCs w:val="19"/>
+        </w:rPr>
+        <w:t>ResParameter</w:t>
+      </w:r>
+      <w:proofErr w:type="spellEnd"/>
+    </w:p>
+    <w:p>
+      <w:pPr>
+        <w:autoSpaceDE w:val="0"/>
+        <w:autoSpaceDN w:val="0"/>
+        <w:adjustRightInd w:val="0"/>
+        <w:jc w:val="left"/>
+        <w:rPr>
+          <w:rFonts w:ascii="新宋体" w:eastAsia="新宋体" w:cs="新宋体"/>
+          <w:color w:val="000000"/>
+          <w:kern w:val="0"/>
+          <w:sz w:val="19"/>
+          <w:szCs w:val="19"/>
+        </w:rPr>
+      </w:pPr>
+      <w:r>
+        <w:rPr>
+          <w:rFonts w:ascii="新宋体" w:eastAsia="新宋体" w:cs="新宋体"/>
+          <w:color w:val="000000"/>
+          <w:kern w:val="0"/>
+          <w:sz w:val="19"/>
+          <w:szCs w:val="19"/>
+        </w:rPr>
+        <w:t xml:space="preserve">    {</w:t>
+      </w:r>
+    </w:p>
+    <w:p>
+      <w:pPr>
+        <w:autoSpaceDE w:val="0"/>
+        <w:autoSpaceDN w:val="0"/>
+        <w:adjustRightInd w:val="0"/>
+        <w:jc w:val="left"/>
+        <w:rPr>
+          <w:rFonts w:ascii="新宋体" w:eastAsia="新宋体" w:cs="新宋体"/>
+          <w:color w:val="000000"/>
+          <w:kern w:val="0"/>
+          <w:sz w:val="19"/>
+          <w:szCs w:val="19"/>
+        </w:rPr>
+      </w:pPr>
+      <w:r>
+        <w:rPr>
+          <w:rFonts w:ascii="新宋体" w:eastAsia="新宋体" w:cs="新宋体"/>
+          <w:color w:val="000000"/>
+          <w:kern w:val="0"/>
+          <w:sz w:val="19"/>
+          <w:szCs w:val="19"/>
+        </w:rPr>
+        <w:t xml:space="preserve">        </w:t>
+      </w:r>
+      <w:r>
+        <w:rPr>
+          <w:rFonts w:ascii="新宋体" w:eastAsia="新宋体" w:cs="新宋体"/>
+          <w:color w:val="808080"/>
+          <w:kern w:val="0"/>
+          <w:sz w:val="19"/>
+          <w:szCs w:val="19"/>
+        </w:rPr>
+        <w:t>///</w:t>
+      </w:r>
+      <w:r>
+        <w:rPr>
+          <w:rFonts w:ascii="新宋体" w:eastAsia="新宋体" w:cs="新宋体"/>
+          <w:color w:val="008000"/>
+          <w:kern w:val="0"/>
+          <w:sz w:val="19"/>
+          <w:szCs w:val="19"/>
+        </w:rPr>
+        <w:t xml:space="preserve"> </w:t>
+      </w:r>
+      <w:r>
+        <w:rPr>
+          <w:rFonts w:ascii="新宋体" w:eastAsia="新宋体" w:cs="新宋体"/>
+          <w:color w:val="808080"/>
+          <w:kern w:val="0"/>
+          <w:sz w:val="19"/>
+          <w:szCs w:val="19"/>
+        </w:rPr>
+        <w:t>&lt;summary&gt;</w:t>
+      </w:r>
+    </w:p>
+    <w:p>
+      <w:pPr>
+        <w:autoSpaceDE w:val="0"/>
+        <w:autoSpaceDN w:val="0"/>
+        <w:adjustRightInd w:val="0"/>
+        <w:jc w:val="left"/>
+        <w:rPr>
+          <w:rFonts w:ascii="新宋体" w:eastAsia="新宋体" w:cs="新宋体"/>
+          <w:color w:val="000000"/>
+          <w:kern w:val="0"/>
+          <w:sz w:val="19"/>
+          <w:szCs w:val="19"/>
+        </w:rPr>
+      </w:pPr>
+      <w:r>
+        <w:rPr>
+          <w:rFonts w:ascii="新宋体" w:eastAsia="新宋体" w:cs="新宋体"/>
+          <w:color w:val="000000"/>
+          <w:kern w:val="0"/>
+          <w:sz w:val="19"/>
+          <w:szCs w:val="19"/>
+        </w:rPr>
+        <w:t xml:space="preserve">        </w:t>
+      </w:r>
+      <w:r>
+        <w:rPr>
+          <w:rFonts w:ascii="新宋体" w:eastAsia="新宋体" w:cs="新宋体"/>
+          <w:color w:val="808080"/>
+          <w:kern w:val="0"/>
+          <w:sz w:val="19"/>
+          <w:szCs w:val="19"/>
+        </w:rPr>
+        <w:t>///</w:t>
+      </w:r>
+      <w:r>
+        <w:rPr>
+          <w:rFonts w:ascii="新宋体" w:eastAsia="新宋体" w:cs="新宋体"/>
+          <w:color w:val="008000"/>
+          <w:kern w:val="0"/>
+          <w:sz w:val="19"/>
+          <w:szCs w:val="19"/>
+        </w:rPr>
+        <w:t xml:space="preserve"> </w:t>
+      </w:r>
+      <w:r>
+        <w:rPr>
+          <w:rFonts w:ascii="新宋体" w:eastAsia="新宋体" w:cs="新宋体" w:hint="eastAsia"/>
+          <w:color w:val="008000"/>
+          <w:kern w:val="0"/>
+          <w:sz w:val="19"/>
+          <w:szCs w:val="19"/>
+        </w:rPr>
+        <w:t>接口响应码</w:t>
+      </w:r>
+    </w:p>
+    <w:p>
+      <w:pPr>
+        <w:autoSpaceDE w:val="0"/>
+        <w:autoSpaceDN w:val="0"/>
+        <w:adjustRightInd w:val="0"/>
+        <w:jc w:val="left"/>
+        <w:rPr>
+          <w:rFonts w:ascii="新宋体" w:eastAsia="新宋体" w:cs="新宋体"/>
+          <w:color w:val="000000"/>
+          <w:kern w:val="0"/>
+          <w:sz w:val="19"/>
+          <w:szCs w:val="19"/>
+        </w:rPr>
+      </w:pPr>
+      <w:r>
+        <w:rPr>
+          <w:rFonts w:ascii="新宋体" w:eastAsia="新宋体" w:cs="新宋体"/>
+          <w:color w:val="000000"/>
+          <w:kern w:val="0"/>
+          <w:sz w:val="19"/>
+          <w:szCs w:val="19"/>
+        </w:rPr>
+        <w:t xml:space="preserve">        </w:t>
+      </w:r>
+      <w:r>
+        <w:rPr>
+          <w:rFonts w:ascii="新宋体" w:eastAsia="新宋体" w:cs="新宋体"/>
+          <w:color w:val="808080"/>
+          <w:kern w:val="0"/>
+          <w:sz w:val="19"/>
+          <w:szCs w:val="19"/>
+        </w:rPr>
+        <w:t>///</w:t>
+      </w:r>
+      <w:r>
+        <w:rPr>
+          <w:rFonts w:ascii="新宋体" w:eastAsia="新宋体" w:cs="新宋体"/>
+          <w:color w:val="008000"/>
+          <w:kern w:val="0"/>
+          <w:sz w:val="19"/>
+          <w:szCs w:val="19"/>
+        </w:rPr>
+        <w:t xml:space="preserve"> </w:t>
+      </w:r>
+      <w:r>
+        <w:rPr>
+          <w:rFonts w:ascii="新宋体" w:eastAsia="新宋体" w:cs="新宋体"/>
+          <w:color w:val="808080"/>
+          <w:kern w:val="0"/>
+          <w:sz w:val="19"/>
+          <w:szCs w:val="19"/>
+        </w:rPr>
+        <w:t>&lt;/summary&gt;</w:t>
+      </w:r>
+    </w:p>
+    <w:p>
+      <w:pPr>
+        <w:autoSpaceDE w:val="0"/>
+        <w:autoSpaceDN w:val="0"/>
+        <w:adjustRightInd w:val="0"/>
+        <w:jc w:val="left"/>
+        <w:rPr>
+          <w:rFonts w:ascii="新宋体" w:eastAsia="新宋体" w:cs="新宋体"/>
+          <w:color w:val="000000"/>
+          <w:kern w:val="0"/>
+          <w:sz w:val="19"/>
+          <w:szCs w:val="19"/>
+        </w:rPr>
+      </w:pPr>
+      <w:r>
+        <w:rPr>
+          <w:rFonts w:ascii="新宋体" w:eastAsia="新宋体" w:cs="新宋体"/>
+          <w:color w:val="000000"/>
+          <w:kern w:val="0"/>
+          <w:sz w:val="19"/>
+          <w:szCs w:val="19"/>
+        </w:rPr>
+        <w:t xml:space="preserve">        </w:t>
+      </w:r>
+      <w:proofErr w:type="gramStart"/>
+      <w:r>
+        <w:rPr>
+          <w:rFonts w:ascii="新宋体" w:eastAsia="新宋体" w:cs="新宋体"/>
+          <w:color w:val="0000FF"/>
+          <w:kern w:val="0"/>
+          <w:sz w:val="19"/>
+          <w:szCs w:val="19"/>
+        </w:rPr>
+        <w:t>public</w:t>
+      </w:r>
+      <w:proofErr w:type="gramEnd"/>
+      <w:r>
+        <w:rPr>
+          <w:rFonts w:ascii="新宋体" w:eastAsia="新宋体" w:cs="新宋体"/>
+          <w:color w:val="000000"/>
+          <w:kern w:val="0"/>
+          <w:sz w:val="19"/>
+          <w:szCs w:val="19"/>
+        </w:rPr>
+        <w:t xml:space="preserve"> </w:t>
+      </w:r>
+      <w:r>
+        <w:rPr>
+          <w:rFonts w:ascii="新宋体" w:eastAsia="新宋体" w:cs="新宋体"/>
+          <w:color w:val="0000FF"/>
+          <w:kern w:val="0"/>
+          <w:sz w:val="19"/>
+          <w:szCs w:val="19"/>
+        </w:rPr>
+        <w:t>string</w:t>
+      </w:r>
+      <w:r>
+        <w:rPr>
+          <w:rFonts w:ascii="新宋体" w:eastAsia="新宋体" w:cs="新宋体"/>
+          <w:color w:val="000000"/>
+          <w:kern w:val="0"/>
+          <w:sz w:val="19"/>
+          <w:szCs w:val="19"/>
+        </w:rPr>
+        <w:t xml:space="preserve"> code { </w:t>
+      </w:r>
+      <w:r>
+        <w:rPr>
+          <w:rFonts w:ascii="新宋体" w:eastAsia="新宋体" w:cs="新宋体"/>
+          <w:color w:val="0000FF"/>
+          <w:kern w:val="0"/>
+          <w:sz w:val="19"/>
+          <w:szCs w:val="19"/>
+        </w:rPr>
+        <w:t>get</w:t>
+      </w:r>
+      <w:r>
+        <w:rPr>
+          <w:rFonts w:ascii="新宋体" w:eastAsia="新宋体" w:cs="新宋体"/>
+          <w:color w:val="000000"/>
+          <w:kern w:val="0"/>
+          <w:sz w:val="19"/>
+          <w:szCs w:val="19"/>
+        </w:rPr>
+        <w:t xml:space="preserve">; </w:t>
+      </w:r>
+      <w:r>
+        <w:rPr>
+          <w:rFonts w:ascii="新宋体" w:eastAsia="新宋体" w:cs="新宋体"/>
+          <w:color w:val="0000FF"/>
+          <w:kern w:val="0"/>
+          <w:sz w:val="19"/>
+          <w:szCs w:val="19"/>
+        </w:rPr>
+        <w:t>set</w:t>
+      </w:r>
+      <w:r>
+        <w:rPr>
+          <w:rFonts w:ascii="新宋体" w:eastAsia="新宋体" w:cs="新宋体"/>
+          <w:color w:val="000000"/>
+          <w:kern w:val="0"/>
+          <w:sz w:val="19"/>
+          <w:szCs w:val="19"/>
+        </w:rPr>
+        <w:t>; }</w:t>
+      </w:r>
+    </w:p>
+    <w:p>
+      <w:pPr>
+        <w:autoSpaceDE w:val="0"/>
+        <w:autoSpaceDN w:val="0"/>
+        <w:adjustRightInd w:val="0"/>
+        <w:jc w:val="left"/>
+        <w:rPr>
+          <w:rFonts w:ascii="新宋体" w:eastAsia="新宋体" w:cs="新宋体"/>
+          <w:color w:val="000000"/>
+          <w:kern w:val="0"/>
+          <w:sz w:val="19"/>
+          <w:szCs w:val="19"/>
+        </w:rPr>
+      </w:pPr>
+      <w:r>
+        <w:rPr>
+          <w:rFonts w:ascii="新宋体" w:eastAsia="新宋体" w:cs="新宋体"/>
+          <w:color w:val="000000"/>
+          <w:kern w:val="0"/>
+          <w:sz w:val="19"/>
+          <w:szCs w:val="19"/>
+        </w:rPr>
+        <w:t xml:space="preserve">        </w:t>
+      </w:r>
+      <w:r>
+        <w:rPr>
+          <w:rFonts w:ascii="新宋体" w:eastAsia="新宋体" w:cs="新宋体"/>
+          <w:color w:val="808080"/>
+          <w:kern w:val="0"/>
+          <w:sz w:val="19"/>
+          <w:szCs w:val="19"/>
+        </w:rPr>
+        <w:t>///</w:t>
+      </w:r>
+      <w:r>
+        <w:rPr>
+          <w:rFonts w:ascii="新宋体" w:eastAsia="新宋体" w:cs="新宋体"/>
+          <w:color w:val="008000"/>
+          <w:kern w:val="0"/>
+          <w:sz w:val="19"/>
+          <w:szCs w:val="19"/>
+        </w:rPr>
+        <w:t xml:space="preserve"> </w:t>
+      </w:r>
+      <w:r>
+        <w:rPr>
+          <w:rFonts w:ascii="新宋体" w:eastAsia="新宋体" w:cs="新宋体"/>
+          <w:color w:val="808080"/>
+          <w:kern w:val="0"/>
+          <w:sz w:val="19"/>
+          <w:szCs w:val="19"/>
+        </w:rPr>
+        <w:t>&lt;summary&gt;</w:t>
+      </w:r>
+    </w:p>
+    <w:p>
+      <w:pPr>
+        <w:autoSpaceDE w:val="0"/>
+        <w:autoSpaceDN w:val="0"/>
+        <w:adjustRightInd w:val="0"/>
+        <w:jc w:val="left"/>
+        <w:rPr>
+          <w:rFonts w:ascii="新宋体" w:eastAsia="新宋体" w:cs="新宋体"/>
+          <w:color w:val="000000"/>
+          <w:kern w:val="0"/>
+          <w:sz w:val="19"/>
+          <w:szCs w:val="19"/>
+        </w:rPr>
+      </w:pPr>
+      <w:r>
+        <w:rPr>
+          <w:rFonts w:ascii="新宋体" w:eastAsia="新宋体" w:cs="新宋体"/>
+          <w:color w:val="000000"/>
+          <w:kern w:val="0"/>
+          <w:sz w:val="19"/>
+          <w:szCs w:val="19"/>
+        </w:rPr>
+        <w:t xml:space="preserve">        </w:t>
+      </w:r>
+      <w:r>
+        <w:rPr>
+          <w:rFonts w:ascii="新宋体" w:eastAsia="新宋体" w:cs="新宋体"/>
+          <w:color w:val="808080"/>
+          <w:kern w:val="0"/>
+          <w:sz w:val="19"/>
+          <w:szCs w:val="19"/>
+        </w:rPr>
+        <w:t>///</w:t>
+      </w:r>
+      <w:r>
+        <w:rPr>
+          <w:rFonts w:ascii="新宋体" w:eastAsia="新宋体" w:cs="新宋体"/>
+          <w:color w:val="008000"/>
+          <w:kern w:val="0"/>
+          <w:sz w:val="19"/>
+          <w:szCs w:val="19"/>
+        </w:rPr>
+        <w:t xml:space="preserve"> </w:t>
+      </w:r>
+      <w:r>
+        <w:rPr>
+          <w:rFonts w:ascii="新宋体" w:eastAsia="新宋体" w:cs="新宋体" w:hint="eastAsia"/>
+          <w:color w:val="008000"/>
+          <w:kern w:val="0"/>
+          <w:sz w:val="19"/>
+          <w:szCs w:val="19"/>
+        </w:rPr>
+        <w:t>接口响应消息</w:t>
+      </w:r>
+    </w:p>
+    <w:p>
+      <w:pPr>
+        <w:autoSpaceDE w:val="0"/>
+        <w:autoSpaceDN w:val="0"/>
+        <w:adjustRightInd w:val="0"/>
+        <w:jc w:val="left"/>
+        <w:rPr>
+          <w:rFonts w:ascii="新宋体" w:eastAsia="新宋体" w:cs="新宋体"/>
+          <w:color w:val="000000"/>
+          <w:kern w:val="0"/>
+          <w:sz w:val="19"/>
+          <w:szCs w:val="19"/>
+        </w:rPr>
+      </w:pPr>
+      <w:r>
+        <w:rPr>
+          <w:rFonts w:ascii="新宋体" w:eastAsia="新宋体" w:cs="新宋体"/>
+          <w:color w:val="000000"/>
+          <w:kern w:val="0"/>
+          <w:sz w:val="19"/>
+          <w:szCs w:val="19"/>
+        </w:rPr>
+        <w:t xml:space="preserve">        </w:t>
+      </w:r>
+      <w:r>
+        <w:rPr>
+          <w:rFonts w:ascii="新宋体" w:eastAsia="新宋体" w:cs="新宋体"/>
+          <w:color w:val="808080"/>
+          <w:kern w:val="0"/>
+          <w:sz w:val="19"/>
+          <w:szCs w:val="19"/>
+        </w:rPr>
+        <w:t>///</w:t>
+      </w:r>
+      <w:r>
+        <w:rPr>
+          <w:rFonts w:ascii="新宋体" w:eastAsia="新宋体" w:cs="新宋体"/>
+          <w:color w:val="008000"/>
+          <w:kern w:val="0"/>
+          <w:sz w:val="19"/>
+          <w:szCs w:val="19"/>
+        </w:rPr>
+        <w:t xml:space="preserve"> </w:t>
+      </w:r>
+      <w:r>
+        <w:rPr>
+          <w:rFonts w:ascii="新宋体" w:eastAsia="新宋体" w:cs="新宋体"/>
+          <w:color w:val="808080"/>
+          <w:kern w:val="0"/>
+          <w:sz w:val="19"/>
+          <w:szCs w:val="19"/>
+        </w:rPr>
+        <w:t>&lt;/summary&gt;</w:t>
+      </w:r>
+    </w:p>
+    <w:p>
+      <w:pPr>
+        <w:autoSpaceDE w:val="0"/>
+        <w:autoSpaceDN w:val="0"/>
+        <w:adjustRightInd w:val="0"/>
+        <w:jc w:val="left"/>
+        <w:rPr>
+          <w:rFonts w:ascii="新宋体" w:eastAsia="新宋体" w:cs="新宋体"/>
+          <w:color w:val="000000"/>
+          <w:kern w:val="0"/>
+          <w:sz w:val="19"/>
+          <w:szCs w:val="19"/>
+        </w:rPr>
+      </w:pPr>
+      <w:r>
+        <w:rPr>
+          <w:rFonts w:ascii="新宋体" w:eastAsia="新宋体" w:cs="新宋体"/>
+          <w:color w:val="000000"/>
+          <w:kern w:val="0"/>
+          <w:sz w:val="19"/>
+          <w:szCs w:val="19"/>
+        </w:rPr>
+        <w:t xml:space="preserve">        </w:t>
+      </w:r>
+      <w:proofErr w:type="gramStart"/>
+      <w:r>
+        <w:rPr>
+          <w:rFonts w:ascii="新宋体" w:eastAsia="新宋体" w:cs="新宋体"/>
+          <w:color w:val="0000FF"/>
+          <w:kern w:val="0"/>
+          <w:sz w:val="19"/>
+          <w:szCs w:val="19"/>
+        </w:rPr>
+        <w:t>public</w:t>
+      </w:r>
+      <w:proofErr w:type="gramEnd"/>
+      <w:r>
+        <w:rPr>
+          <w:rFonts w:ascii="新宋体" w:eastAsia="新宋体" w:cs="新宋体"/>
+          <w:color w:val="000000"/>
+          <w:kern w:val="0"/>
+          <w:sz w:val="19"/>
+          <w:szCs w:val="19"/>
+        </w:rPr>
+        <w:t xml:space="preserve"> </w:t>
+      </w:r>
+      <w:r>
+        <w:rPr>
+          <w:rFonts w:ascii="新宋体" w:eastAsia="新宋体" w:cs="新宋体"/>
+          <w:color w:val="0000FF"/>
+          <w:kern w:val="0"/>
+          <w:sz w:val="19"/>
+          <w:szCs w:val="19"/>
+        </w:rPr>
+        <w:t>string</w:t>
+      </w:r>
+      <w:r>
+        <w:rPr>
+          <w:rFonts w:ascii="新宋体" w:eastAsia="新宋体" w:cs="新宋体"/>
+          <w:color w:val="000000"/>
+          <w:kern w:val="0"/>
+          <w:sz w:val="19"/>
+          <w:szCs w:val="19"/>
+        </w:rPr>
+        <w:t xml:space="preserve"> info { </w:t>
+      </w:r>
+      <w:r>
+        <w:rPr>
+          <w:rFonts w:ascii="新宋体" w:eastAsia="新宋体" w:cs="新宋体"/>
+          <w:color w:val="0000FF"/>
+          <w:kern w:val="0"/>
+          <w:sz w:val="19"/>
+          <w:szCs w:val="19"/>
+        </w:rPr>
+        <w:t>get</w:t>
+      </w:r>
+      <w:r>
+        <w:rPr>
+          <w:rFonts w:ascii="新宋体" w:eastAsia="新宋体" w:cs="新宋体"/>
+          <w:color w:val="000000"/>
+          <w:kern w:val="0"/>
+          <w:sz w:val="19"/>
+          <w:szCs w:val="19"/>
+        </w:rPr>
+        <w:t xml:space="preserve">; </w:t>
+      </w:r>
+      <w:r>
+        <w:rPr>
+          <w:rFonts w:ascii="新宋体" w:eastAsia="新宋体" w:cs="新宋体"/>
+          <w:color w:val="0000FF"/>
+          <w:kern w:val="0"/>
+          <w:sz w:val="19"/>
+          <w:szCs w:val="19"/>
+        </w:rPr>
+        <w:t>set</w:t>
+      </w:r>
+      <w:r>
+        <w:rPr>
+          <w:rFonts w:ascii="新宋体" w:eastAsia="新宋体" w:cs="新宋体"/>
+          <w:color w:val="000000"/>
+          <w:kern w:val="0"/>
+          <w:sz w:val="19"/>
+          <w:szCs w:val="19"/>
+        </w:rPr>
+        <w:t>; }</w:t>
+      </w:r>
+    </w:p>
+    <w:p>
+      <w:pPr>
+        <w:autoSpaceDE w:val="0"/>
+        <w:autoSpaceDN w:val="0"/>
+        <w:adjustRightInd w:val="0"/>
+        <w:jc w:val="left"/>
+        <w:rPr>
+          <w:rFonts w:ascii="新宋体" w:eastAsia="新宋体" w:cs="新宋体"/>
+          <w:color w:val="000000"/>
+          <w:kern w:val="0"/>
+          <w:sz w:val="19"/>
+          <w:szCs w:val="19"/>
+        </w:rPr>
+      </w:pPr>
+      <w:r>
+        <w:rPr>
+          <w:rFonts w:ascii="新宋体" w:eastAsia="新宋体" w:cs="新宋体"/>
+          <w:color w:val="000000"/>
+          <w:kern w:val="0"/>
+          <w:sz w:val="19"/>
+          <w:szCs w:val="19"/>
+        </w:rPr>
+        <w:t xml:space="preserve">        </w:t>
+      </w:r>
+      <w:r>
+        <w:rPr>
+          <w:rFonts w:ascii="新宋体" w:eastAsia="新宋体" w:cs="新宋体"/>
+          <w:color w:val="808080"/>
+          <w:kern w:val="0"/>
+          <w:sz w:val="19"/>
+          <w:szCs w:val="19"/>
+        </w:rPr>
+        <w:t>///</w:t>
+      </w:r>
+      <w:r>
+        <w:rPr>
+          <w:rFonts w:ascii="新宋体" w:eastAsia="新宋体" w:cs="新宋体"/>
+          <w:color w:val="008000"/>
+          <w:kern w:val="0"/>
+          <w:sz w:val="19"/>
+          <w:szCs w:val="19"/>
+        </w:rPr>
+        <w:t xml:space="preserve"> </w:t>
+      </w:r>
+      <w:r>
+        <w:rPr>
+          <w:rFonts w:ascii="新宋体" w:eastAsia="新宋体" w:cs="新宋体"/>
+          <w:color w:val="808080"/>
+          <w:kern w:val="0"/>
+          <w:sz w:val="19"/>
+          <w:szCs w:val="19"/>
+        </w:rPr>
+        <w:t>&lt;summary&gt;</w:t>
+      </w:r>
+    </w:p>
+    <w:p>
+      <w:pPr>
+        <w:autoSpaceDE w:val="0"/>
+        <w:autoSpaceDN w:val="0"/>
+        <w:adjustRightInd w:val="0"/>
+        <w:jc w:val="left"/>
+        <w:rPr>
+          <w:rFonts w:ascii="新宋体" w:eastAsia="新宋体" w:cs="新宋体"/>
+          <w:color w:val="000000"/>
+          <w:kern w:val="0"/>
+          <w:sz w:val="19"/>
+          <w:szCs w:val="19"/>
+        </w:rPr>
+      </w:pPr>
+      <w:r>
+        <w:rPr>
+          <w:rFonts w:ascii="新宋体" w:eastAsia="新宋体" w:cs="新宋体"/>
+          <w:color w:val="000000"/>
+          <w:kern w:val="0"/>
+          <w:sz w:val="19"/>
+          <w:szCs w:val="19"/>
+        </w:rPr>
+        <w:t xml:space="preserve">        </w:t>
+      </w:r>
+      <w:r>
+        <w:rPr>
+          <w:rFonts w:ascii="新宋体" w:eastAsia="新宋体" w:cs="新宋体"/>
+          <w:color w:val="808080"/>
+          <w:kern w:val="0"/>
+          <w:sz w:val="19"/>
+          <w:szCs w:val="19"/>
+        </w:rPr>
+        <w:t>///</w:t>
+      </w:r>
+      <w:r>
+        <w:rPr>
+          <w:rFonts w:ascii="新宋体" w:eastAsia="新宋体" w:cs="新宋体"/>
+          <w:color w:val="008000"/>
+          <w:kern w:val="0"/>
+          <w:sz w:val="19"/>
+          <w:szCs w:val="19"/>
+        </w:rPr>
+        <w:t xml:space="preserve"> </w:t>
+      </w:r>
+      <w:r>
+        <w:rPr>
+          <w:rFonts w:ascii="新宋体" w:eastAsia="新宋体" w:cs="新宋体" w:hint="eastAsia"/>
+          <w:color w:val="008000"/>
+          <w:kern w:val="0"/>
+          <w:sz w:val="19"/>
+          <w:szCs w:val="19"/>
+        </w:rPr>
+        <w:t>接口响应数据</w:t>
+      </w:r>
+    </w:p>
+    <w:p>
+      <w:pPr>
+        <w:autoSpaceDE w:val="0"/>
+        <w:autoSpaceDN w:val="0"/>
+        <w:adjustRightInd w:val="0"/>
+        <w:jc w:val="left"/>
+        <w:rPr>
+          <w:rFonts w:ascii="新宋体" w:eastAsia="新宋体" w:cs="新宋体"/>
+          <w:color w:val="000000"/>
+          <w:kern w:val="0"/>
+          <w:sz w:val="19"/>
+          <w:szCs w:val="19"/>
+        </w:rPr>
+      </w:pPr>
+      <w:r>
+        <w:rPr>
+          <w:rFonts w:ascii="新宋体" w:eastAsia="新宋体" w:cs="新宋体"/>
+          <w:color w:val="000000"/>
+          <w:kern w:val="0"/>
+          <w:sz w:val="19"/>
+          <w:szCs w:val="19"/>
+        </w:rPr>
+        <w:t xml:space="preserve">        </w:t>
+      </w:r>
+      <w:r>
+        <w:rPr>
+          <w:rFonts w:ascii="新宋体" w:eastAsia="新宋体" w:cs="新宋体"/>
+          <w:color w:val="808080"/>
+          <w:kern w:val="0"/>
+          <w:sz w:val="19"/>
+          <w:szCs w:val="19"/>
+        </w:rPr>
+        <w:t>///</w:t>
+      </w:r>
+      <w:r>
+        <w:rPr>
+          <w:rFonts w:ascii="新宋体" w:eastAsia="新宋体" w:cs="新宋体"/>
+          <w:color w:val="008000"/>
+          <w:kern w:val="0"/>
+          <w:sz w:val="19"/>
+          <w:szCs w:val="19"/>
+        </w:rPr>
+        <w:t xml:space="preserve"> </w:t>
+      </w:r>
+      <w:r>
+        <w:rPr>
+          <w:rFonts w:ascii="新宋体" w:eastAsia="新宋体" w:cs="新宋体"/>
+          <w:color w:val="808080"/>
+          <w:kern w:val="0"/>
+          <w:sz w:val="19"/>
+          <w:szCs w:val="19"/>
+        </w:rPr>
+        <w:t>&lt;/summary&gt;</w:t>
+      </w:r>
+    </w:p>
+    <w:p>
+      <w:pPr>
+        <w:autoSpaceDE w:val="0"/>
+        <w:autoSpaceDN w:val="0"/>
+        <w:adjustRightInd w:val="0"/>
+        <w:jc w:val="left"/>
+        <w:rPr>
+          <w:rFonts w:ascii="新宋体" w:eastAsia="新宋体" w:cs="新宋体"/>
+          <w:color w:val="000000"/>
+          <w:kern w:val="0"/>
+          <w:sz w:val="19"/>
+          <w:szCs w:val="19"/>
+        </w:rPr>
+      </w:pPr>
+      <w:r>
+        <w:rPr>
+          <w:rFonts w:ascii="新宋体" w:eastAsia="新宋体" w:cs="新宋体"/>
+          <w:color w:val="000000"/>
+          <w:kern w:val="0"/>
+          <w:sz w:val="19"/>
+          <w:szCs w:val="19"/>
+        </w:rPr>
+        <w:t xml:space="preserve">        </w:t>
+      </w:r>
+      <w:proofErr w:type="gramStart"/>
+      <w:r>
+        <w:rPr>
+          <w:rFonts w:ascii="新宋体" w:eastAsia="新宋体" w:cs="新宋体"/>
+          <w:color w:val="0000FF"/>
+          <w:kern w:val="0"/>
+          <w:sz w:val="19"/>
+          <w:szCs w:val="19"/>
+        </w:rPr>
+        <w:t>public</w:t>
+      </w:r>
+      <w:proofErr w:type="gramEnd"/>
+      <w:r>
+        <w:rPr>
+          <w:rFonts w:ascii="新宋体" w:eastAsia="新宋体" w:cs="新宋体"/>
+          <w:color w:val="000000"/>
+          <w:kern w:val="0"/>
+          <w:sz w:val="19"/>
+          <w:szCs w:val="19"/>
+        </w:rPr>
+        <w:t xml:space="preserve"> </w:t>
+      </w:r>
+      <w:r>
+        <w:rPr>
+          <w:rFonts w:ascii="新宋体" w:eastAsia="新宋体" w:cs="新宋体"/>
+          <w:color w:val="0000FF"/>
+          <w:kern w:val="0"/>
+          <w:sz w:val="19"/>
+          <w:szCs w:val="19"/>
+        </w:rPr>
+        <w:t>object</w:t>
+      </w:r>
+      <w:r>
+        <w:rPr>
+          <w:rFonts w:ascii="新宋体" w:eastAsia="新宋体" w:cs="新宋体"/>
+          <w:color w:val="000000"/>
+          <w:kern w:val="0"/>
+          <w:sz w:val="19"/>
+          <w:szCs w:val="19"/>
+        </w:rPr>
+        <w:t xml:space="preserve"> data { </w:t>
+      </w:r>
+      <w:r>
+        <w:rPr>
+          <w:rFonts w:ascii="新宋体" w:eastAsia="新宋体" w:cs="新宋体"/>
+          <w:color w:val="0000FF"/>
+          <w:kern w:val="0"/>
+          <w:sz w:val="19"/>
+          <w:szCs w:val="19"/>
+        </w:rPr>
+        <w:t>get</w:t>
+      </w:r>
+      <w:r>
+        <w:rPr>
+          <w:rFonts w:ascii="新宋体" w:eastAsia="新宋体" w:cs="新宋体"/>
+          <w:color w:val="000000"/>
+          <w:kern w:val="0"/>
+          <w:sz w:val="19"/>
+          <w:szCs w:val="19"/>
+        </w:rPr>
+        <w:t xml:space="preserve">; </w:t>
+      </w:r>
+      <w:r>
+        <w:rPr>
+          <w:rFonts w:ascii="新宋体" w:eastAsia="新宋体" w:cs="新宋体"/>
+          <w:color w:val="0000FF"/>
+          <w:kern w:val="0"/>
+          <w:sz w:val="19"/>
+          <w:szCs w:val="19"/>
+        </w:rPr>
+        <w:t>set</w:t>
+      </w:r>
+      <w:r>
+        <w:rPr>
+          <w:rFonts w:ascii="新宋体" w:eastAsia="新宋体" w:cs="新宋体"/>
+          <w:color w:val="000000"/>
+          <w:kern w:val="0"/>
+          <w:sz w:val="19"/>
+          <w:szCs w:val="19"/>
+        </w:rPr>
+        <w:t>; }</w:t>
+      </w:r>
+    </w:p>
+    <w:p>
+      <w:pPr>
+        <w:pStyle w:val="a6"/>
+        <w:ind w:left="420" w:firstLineChars="0" w:firstLine="0"/>
+        <w:rPr>
+          <w:rFonts w:ascii="新宋体" w:eastAsia="新宋体" w:cs="新宋体"/>
+          <w:color w:val="000000"/>
+          <w:kern w:val="0"/>
+          <w:sz w:val="19"/>
+          <w:szCs w:val="19"/>
+        </w:rPr>
+      </w:pPr>
+      <w:r>
+        <w:rPr>
+          <w:rFonts w:ascii="新宋体" w:eastAsia="新宋体" w:cs="新宋体"/>
+          <w:color w:val="000000"/>
+          <w:kern w:val="0"/>
+          <w:sz w:val="19"/>
+          <w:szCs w:val="19"/>
+        </w:rPr>
+        <w:t xml:space="preserve">    }</w:t>
+      </w:r>
+    </w:p>
+    <w:p>
+      <w:pPr>
         <w:rPr>
           <w:rFonts w:ascii="新宋体" w:eastAsia="新宋体" w:cs="新宋体" w:hint="eastAsia"/>
           <w:color w:val="000000"/>
